--- a/public/bases-word/PAC/INVERSION_FISICA/LIDER/2. Of. AR_01.docx
+++ b/public/bases-word/PAC/INVERSION_FISICA/LIDER/2. Of. AR_01.docx
@@ -288,15 +288,25 @@
           <w:sz w:val="20"/>
           <w:szCs w:val="20"/>
         </w:rPr>
-        <w:t>fracción</w:t>
-      </w:r>
-      <w:r>
-        <w:rPr>
-          <w:rFonts w:ascii="Arial" w:eastAsia="Arial" w:hAnsi="Arial" w:cs="Arial"/>
-          <w:sz w:val="20"/>
-          <w:szCs w:val="20"/>
-        </w:rPr>
-        <w:t xml:space="preserve"> XXX</w:t>
+        <w:t>${</w:t>
+      </w:r>
+      <w:proofErr w:type="spellStart"/>
+      <w:r>
+        <w:rPr>
+          <w:rFonts w:ascii="Arial" w:eastAsia="Arial" w:hAnsi="Arial" w:cs="Arial"/>
+          <w:sz w:val="20"/>
+          <w:szCs w:val="20"/>
+        </w:rPr>
+        <w:t>fraccion</w:t>
+      </w:r>
+      <w:proofErr w:type="spellEnd"/>
+      <w:r>
+        <w:rPr>
+          <w:rFonts w:ascii="Arial" w:eastAsia="Arial" w:hAnsi="Arial" w:cs="Arial"/>
+          <w:sz w:val="20"/>
+          <w:szCs w:val="20"/>
+        </w:rPr>
+        <w:t>}</w:t>
       </w:r>
       <w:commentRangeEnd w:id="6"/>
       <w:r>
@@ -322,7 +332,23 @@
           <w:sz w:val="20"/>
           <w:szCs w:val="20"/>
         </w:rPr>
-        <w:t>y 54 Bis</w:t>
+        <w:t>${</w:t>
+      </w:r>
+      <w:r>
+        <w:rPr>
+          <w:rFonts w:ascii="Arial" w:eastAsia="Arial" w:hAnsi="Arial" w:cs="Arial"/>
+          <w:sz w:val="20"/>
+          <w:szCs w:val="20"/>
+        </w:rPr>
+        <w:t>recomendaciones01</w:t>
+      </w:r>
+      <w:r>
+        <w:rPr>
+          <w:rFonts w:ascii="Arial" w:eastAsia="Arial" w:hAnsi="Arial" w:cs="Arial"/>
+          <w:sz w:val="20"/>
+          <w:szCs w:val="20"/>
+        </w:rPr>
+        <w:t>}</w:t>
       </w:r>
       <w:commentRangeEnd w:id="7"/>
       <w:r>
@@ -355,7 +381,15 @@
           <w:sz w:val="20"/>
           <w:szCs w:val="20"/>
         </w:rPr>
-        <w:t xml:space="preserve">; 3 fracciones XIII Bis </w:t>
+        <w:t>; 3 fracciones XIII Bis</w:t>
+      </w:r>
+      <w:r>
+        <w:rPr>
+          <w:rFonts w:ascii="Arial" w:eastAsia="Arial" w:hAnsi="Arial" w:cs="Arial"/>
+          <w:sz w:val="20"/>
+          <w:szCs w:val="20"/>
+        </w:rPr>
+        <w:t xml:space="preserve"> </w:t>
       </w:r>
       <w:commentRangeStart w:id="9"/>
       <w:r>
@@ -364,7 +398,25 @@
           <w:sz w:val="20"/>
           <w:szCs w:val="20"/>
         </w:rPr>
-        <w:t>y XXIII Bis</w:t>
+        <w:t>${</w:t>
+      </w:r>
+      <w:bookmarkStart w:id="10" w:name="_GoBack"/>
+      <w:bookmarkEnd w:id="10"/>
+      <w:r>
+        <w:rPr>
+          <w:rFonts w:ascii="Arial" w:eastAsia="Arial" w:hAnsi="Arial" w:cs="Arial"/>
+          <w:sz w:val="20"/>
+          <w:szCs w:val="20"/>
+        </w:rPr>
+        <w:t>recomendaciones02</w:t>
+      </w:r>
+      <w:r>
+        <w:rPr>
+          <w:rFonts w:ascii="Arial" w:eastAsia="Arial" w:hAnsi="Arial" w:cs="Arial"/>
+          <w:sz w:val="20"/>
+          <w:szCs w:val="20"/>
+        </w:rPr>
+        <w:t>}</w:t>
       </w:r>
       <w:commentRangeEnd w:id="9"/>
       <w:r>
@@ -391,7 +443,7 @@
         </w:rPr>
         <w:t xml:space="preserve">4, 6 fracciones III, XVIII y XXXVII, </w:t>
       </w:r>
-      <w:bookmarkStart w:id="10" w:name="_Hlk104995299"/>
+      <w:bookmarkStart w:id="11" w:name="_Hlk104995299"/>
       <w:r>
         <w:rPr>
           <w:rFonts w:ascii="Arial" w:eastAsia="Arial" w:hAnsi="Arial" w:cs="Arial"/>
@@ -416,7 +468,7 @@
         </w:rPr>
         <w:t xml:space="preserve">y XLIV </w:t>
       </w:r>
-      <w:bookmarkEnd w:id="10"/>
+      <w:bookmarkEnd w:id="11"/>
       <w:r>
         <w:rPr>
           <w:rFonts w:ascii="Arial" w:eastAsia="Arial" w:hAnsi="Arial" w:cs="Arial"/>
@@ -479,7 +531,7 @@
         <w:rPr>
           <w:rStyle w:val="Refdecomentario"/>
         </w:rPr>
-        <w:commentReference w:id="11"/>
+        <w:commentReference w:id="12"/>
       </w:r>
       <w:r>
         <w:rPr>
@@ -521,7 +573,7 @@
         </w:rPr>
         <w:t xml:space="preserve">integrado con motivo de </w:t>
       </w:r>
-      <w:bookmarkStart w:id="12" w:name="_Hlk177554003"/>
+      <w:bookmarkStart w:id="13" w:name="_Hlk177554003"/>
       <w:r>
         <w:rPr>
           <w:rFonts w:ascii="Arial" w:eastAsia="Arial" w:hAnsi="Arial" w:cs="Arial"/>
@@ -573,56 +625,24 @@
           <w:sz w:val="20"/>
           <w:szCs w:val="20"/>
         </w:rPr>
-        <w:t xml:space="preserve">practicada a </w:t>
-      </w:r>
-      <w:sdt>
-        <w:sdtPr>
-          <w:rPr>
-            <w:b/>
-          </w:rPr>
-          <w:tag w:val="goog_rdk_4"/>
-          <w:id w:val="-1860805400"/>
-        </w:sdtPr>
-        <w:sdtEndPr/>
-        <w:sdtContent>
-          <w:commentRangeStart w:id="13"/>
-        </w:sdtContent>
-      </w:sdt>
-      <w:r>
-        <w:rPr>
-          <w:rFonts w:ascii="Arial" w:eastAsia="Arial" w:hAnsi="Arial" w:cs="Arial"/>
-          <w:b/>
-          <w:sz w:val="20"/>
-          <w:szCs w:val="20"/>
-        </w:rPr>
-        <w:t>${</w:t>
-      </w:r>
-      <w:proofErr w:type="spellStart"/>
-      <w:r>
-        <w:rPr>
-          <w:rFonts w:ascii="Arial" w:eastAsia="Arial" w:hAnsi="Arial" w:cs="Arial"/>
-          <w:b/>
-          <w:sz w:val="20"/>
-          <w:szCs w:val="20"/>
-        </w:rPr>
-        <w:t>entidad_fiscalizable</w:t>
-      </w:r>
-      <w:proofErr w:type="spellEnd"/>
-      <w:r>
-        <w:rPr>
-          <w:rFonts w:ascii="Arial" w:eastAsia="Arial" w:hAnsi="Arial" w:cs="Arial"/>
-          <w:b/>
-          <w:sz w:val="20"/>
-          <w:szCs w:val="20"/>
-        </w:rPr>
-        <w:t>}</w:t>
-      </w:r>
-      <w:commentRangeEnd w:id="13"/>
-      <w:r>
-        <w:rPr>
-          <w:b/>
-        </w:rPr>
-        <w:commentReference w:id="13"/>
+        <w:t xml:space="preserve">practicada </w:t>
+      </w:r>
+      <w:commentRangeStart w:id="14"/>
+      <w:r>
+        <w:rPr>
+          <w:rFonts w:ascii="Arial" w:eastAsia="Arial" w:hAnsi="Arial" w:cs="Arial"/>
+          <w:b/>
+          <w:sz w:val="20"/>
+          <w:szCs w:val="20"/>
+        </w:rPr>
+        <w:t>${entidad}</w:t>
+      </w:r>
+      <w:commentRangeEnd w:id="14"/>
+      <w:r>
+        <w:rPr>
+          <w:b/>
+        </w:rPr>
+        <w:commentReference w:id="14"/>
       </w:r>
       <w:r>
         <w:rPr>
@@ -646,7 +666,7 @@
         <w:rPr>
           <w:b/>
         </w:rPr>
-        <w:commentReference w:id="14"/>
+        <w:commentReference w:id="15"/>
       </w:r>
       <w:r>
         <w:rPr>
@@ -725,9 +745,9 @@
           <w:b/>
           <w:lang w:val="es-ES_tradnl" w:eastAsia="es-ES"/>
         </w:rPr>
-        <w:commentReference w:id="15"/>
-      </w:r>
-      <w:bookmarkEnd w:id="12"/>
+        <w:commentReference w:id="16"/>
+      </w:r>
+      <w:bookmarkEnd w:id="13"/>
       <w:r>
         <w:rPr>
           <w:rFonts w:ascii="Arial" w:hAnsi="Arial" w:cs="Arial"/>
@@ -778,7 +798,7 @@
         </w:sdtPr>
         <w:sdtEndPr/>
         <w:sdtContent>
-          <w:commentRangeStart w:id="16"/>
+          <w:commentRangeStart w:id="17"/>
         </w:sdtContent>
       </w:sdt>
       <w:r>
@@ -790,15 +810,15 @@
         </w:rPr>
         <w:t>${remitente}</w:t>
       </w:r>
-      <w:commentRangeEnd w:id="16"/>
-      <w:r>
-        <w:rPr>
-          <w:rFonts w:ascii="Arial" w:hAnsi="Arial" w:cs="Arial"/>
-          <w:b/>
-          <w:sz w:val="20"/>
-          <w:szCs w:val="20"/>
-        </w:rPr>
-        <w:commentReference w:id="16"/>
+      <w:commentRangeEnd w:id="17"/>
+      <w:r>
+        <w:rPr>
+          <w:rFonts w:ascii="Arial" w:hAnsi="Arial" w:cs="Arial"/>
+          <w:b/>
+          <w:sz w:val="20"/>
+          <w:szCs w:val="20"/>
+        </w:rPr>
+        <w:commentReference w:id="17"/>
       </w:r>
       <w:r>
         <w:rPr>
@@ -809,7 +829,7 @@
         </w:rPr>
         <w:t xml:space="preserve">, </w:t>
       </w:r>
-      <w:commentRangeStart w:id="17"/>
+      <w:commentRangeStart w:id="18"/>
       <w:r>
         <w:rPr>
           <w:rFonts w:ascii="Arial" w:eastAsia="Arial" w:hAnsi="Arial" w:cs="Arial"/>
@@ -847,7 +867,7 @@
         </w:rPr>
         <w:t>,</w:t>
       </w:r>
-      <w:commentRangeEnd w:id="17"/>
+      <w:commentRangeEnd w:id="18"/>
       <w:r>
         <w:rPr>
           <w:rFonts w:ascii="Arial" w:eastAsia="Arial" w:hAnsi="Arial" w:cs="Arial"/>
@@ -870,7 +890,7 @@
           <w:sz w:val="20"/>
           <w:szCs w:val="20"/>
         </w:rPr>
-        <w:commentReference w:id="17"/>
+        <w:commentReference w:id="18"/>
       </w:r>
       <w:r>
         <w:rPr>
@@ -922,7 +942,7 @@
         </w:rPr>
         <w:t xml:space="preserve"> </w:t>
       </w:r>
-      <w:bookmarkStart w:id="18" w:name="_Hlk182299215"/>
+      <w:bookmarkStart w:id="19" w:name="_Hlk182299215"/>
       <w:r>
         <w:rPr>
           <w:rFonts w:ascii="Arial" w:eastAsia="Arial" w:hAnsi="Arial" w:cs="Arial"/>
@@ -932,7 +952,7 @@
         </w:rPr>
         <w:t>${hora01}</w:t>
       </w:r>
-      <w:commentRangeStart w:id="19"/>
+      <w:commentRangeStart w:id="20"/>
       <w:r>
         <w:rPr>
           <w:rFonts w:ascii="Arial" w:eastAsia="Arial" w:hAnsi="Arial" w:cs="Arial"/>
@@ -1003,7 +1023,7 @@
         </w:rPr>
         <w:t>${day01}</w:t>
       </w:r>
-      <w:commentRangeEnd w:id="19"/>
+      <w:commentRangeEnd w:id="20"/>
       <w:r>
         <w:rPr>
           <w:rFonts w:ascii="Arial" w:eastAsia="Arial" w:hAnsi="Arial" w:cs="Arial"/>
@@ -1017,9 +1037,9 @@
         <w:rPr>
           <w:rStyle w:val="Refdecomentario"/>
         </w:rPr>
-        <w:commentReference w:id="19"/>
-      </w:r>
-      <w:bookmarkEnd w:id="18"/>
+        <w:commentReference w:id="20"/>
+      </w:r>
+      <w:bookmarkEnd w:id="19"/>
       <w:r>
         <w:rPr>
           <w:rFonts w:ascii="Arial" w:eastAsia="Arial" w:hAnsi="Arial" w:cs="Arial"/>
@@ -1143,42 +1163,22 @@
           <w:sz w:val="20"/>
           <w:szCs w:val="20"/>
         </w:rPr>
-        <w:t xml:space="preserve">, practicada a </w:t>
-      </w:r>
-      <w:r>
-        <w:rPr>
-          <w:rFonts w:ascii="Arial" w:eastAsia="Arial" w:hAnsi="Arial" w:cs="Arial"/>
-          <w:b/>
-          <w:sz w:val="20"/>
-          <w:szCs w:val="20"/>
-        </w:rPr>
-        <w:t>${</w:t>
-      </w:r>
-      <w:proofErr w:type="spellStart"/>
-      <w:r>
-        <w:rPr>
-          <w:rFonts w:ascii="Arial" w:eastAsia="Arial" w:hAnsi="Arial" w:cs="Arial"/>
-          <w:b/>
-          <w:sz w:val="20"/>
-          <w:szCs w:val="20"/>
-        </w:rPr>
-        <w:t>entidad_fiscalizable</w:t>
-      </w:r>
-      <w:proofErr w:type="spellEnd"/>
-      <w:r>
-        <w:rPr>
-          <w:rFonts w:ascii="Arial" w:eastAsia="Arial" w:hAnsi="Arial" w:cs="Arial"/>
-          <w:b/>
-          <w:sz w:val="20"/>
-          <w:szCs w:val="20"/>
-        </w:rPr>
-        <w:t>}</w:t>
+        <w:t xml:space="preserve">, practicada </w:t>
+      </w:r>
+      <w:r>
+        <w:rPr>
+          <w:rFonts w:ascii="Arial" w:eastAsia="Arial" w:hAnsi="Arial" w:cs="Arial"/>
+          <w:b/>
+          <w:sz w:val="20"/>
+          <w:szCs w:val="20"/>
+        </w:rPr>
+        <w:t>${entidad}</w:t>
       </w:r>
       <w:r>
         <w:rPr>
           <w:rStyle w:val="Refdecomentario"/>
         </w:rPr>
-        <w:commentReference w:id="20"/>
+        <w:commentReference w:id="21"/>
       </w:r>
       <w:r>
         <w:rPr>
@@ -1202,7 +1202,7 @@
         <w:rPr>
           <w:rStyle w:val="Refdecomentario"/>
         </w:rPr>
-        <w:commentReference w:id="21"/>
+        <w:commentReference w:id="22"/>
       </w:r>
       <w:r>
         <w:rPr>
@@ -1253,7 +1253,7 @@
         <w:rPr>
           <w:rStyle w:val="Refdecomentario"/>
         </w:rPr>
-        <w:commentReference w:id="22"/>
+        <w:commentReference w:id="23"/>
       </w:r>
       <w:r>
         <w:rPr>
@@ -1297,7 +1297,7 @@
         <w:rPr>
           <w:rStyle w:val="Refdecomentario"/>
         </w:rPr>
-        <w:commentReference w:id="23"/>
+        <w:commentReference w:id="24"/>
       </w:r>
       <w:r>
         <w:rPr>
@@ -1317,7 +1317,7 @@
         </w:rPr>
         <w:t>${ambito01}</w:t>
       </w:r>
-      <w:commentRangeStart w:id="24"/>
+      <w:commentRangeStart w:id="25"/>
       <w:r>
         <w:rPr>
           <w:rFonts w:ascii="Arial" w:hAnsi="Arial" w:cs="Arial"/>
@@ -1327,14 +1327,14 @@
         </w:rPr>
         <w:t xml:space="preserve"> </w:t>
       </w:r>
-      <w:commentRangeEnd w:id="24"/>
+      <w:commentRangeEnd w:id="25"/>
       <w:r>
         <w:rPr>
           <w:rStyle w:val="Refdecomentario"/>
           <w:rFonts w:ascii="Times New Roman" w:eastAsia="Times New Roman" w:hAnsi="Times New Roman" w:cs="Times New Roman"/>
           <w:lang w:val="es-ES_tradnl" w:eastAsia="es-ES"/>
         </w:rPr>
-        <w:commentReference w:id="24"/>
+        <w:commentReference w:id="25"/>
       </w:r>
       <w:r>
         <w:rPr>
@@ -1468,7 +1468,7 @@
         </w:rPr>
         <w:t xml:space="preserve">Asimismo, con relación a la </w:t>
       </w:r>
-      <w:bookmarkStart w:id="25" w:name="_Hlk182299651"/>
+      <w:bookmarkStart w:id="26" w:name="_Hlk182299651"/>
       <w:r>
         <w:rPr>
           <w:rFonts w:ascii="Arial" w:eastAsia="Arial" w:hAnsi="Arial" w:cs="Arial"/>
@@ -1487,33 +1487,33 @@
         </w:rPr>
         <w:t xml:space="preserve"> </w:t>
       </w:r>
-      <w:commentRangeStart w:id="26"/>
-      <w:r>
-        <w:rPr>
-          <w:rFonts w:ascii="Arial" w:eastAsia="Arial" w:hAnsi="Arial" w:cs="Arial"/>
-          <w:b/>
-          <w:sz w:val="20"/>
-          <w:szCs w:val="20"/>
-        </w:rPr>
-        <w:t>y del Proceso de Atención a las Recomendaciones</w:t>
-      </w:r>
-      <w:commentRangeEnd w:id="26"/>
+      <w:commentRangeStart w:id="27"/>
+      <w:r>
+        <w:rPr>
+          <w:rFonts w:ascii="Arial" w:eastAsia="Arial" w:hAnsi="Arial" w:cs="Arial"/>
+          <w:b/>
+          <w:sz w:val="20"/>
+          <w:szCs w:val="20"/>
+        </w:rPr>
+        <w:t>${recomendaciones03</w:t>
+      </w:r>
+      <w:r>
+        <w:rPr>
+          <w:rFonts w:ascii="Arial" w:eastAsia="Arial" w:hAnsi="Arial" w:cs="Arial"/>
+          <w:b/>
+          <w:sz w:val="20"/>
+          <w:szCs w:val="20"/>
+        </w:rPr>
+        <w:t>}</w:t>
+      </w:r>
+      <w:commentRangeEnd w:id="27"/>
       <w:r>
         <w:rPr>
           <w:rStyle w:val="Refdecomentario"/>
           <w:rFonts w:ascii="Times New Roman" w:eastAsia="Times New Roman" w:hAnsi="Times New Roman" w:cs="Times New Roman"/>
           <w:lang w:val="es-ES_tradnl" w:eastAsia="es-ES"/>
         </w:rPr>
-        <w:commentReference w:id="26"/>
-      </w:r>
-      <w:r>
-        <w:rPr>
-          <w:rFonts w:ascii="Arial" w:eastAsia="Arial" w:hAnsi="Arial" w:cs="Arial"/>
-          <w:b/>
-          <w:sz w:val="20"/>
-          <w:szCs w:val="20"/>
-        </w:rPr>
-        <w:t xml:space="preserve"> </w:t>
+        <w:commentReference w:id="27"/>
       </w:r>
       <w:r>
         <w:rPr>
@@ -1521,17 +1521,38 @@
           <w:rFonts w:ascii="Times New Roman" w:eastAsia="Times New Roman" w:hAnsi="Times New Roman" w:cs="Times New Roman"/>
           <w:lang w:val="es-ES_tradnl" w:eastAsia="es-ES"/>
         </w:rPr>
-        <w:commentReference w:id="27"/>
+        <w:t xml:space="preserve"> </w:t>
+      </w:r>
+      <w:r>
+        <w:rPr>
+          <w:rStyle w:val="Refdecomentario"/>
+          <w:rFonts w:ascii="Arial" w:eastAsia="Times New Roman" w:hAnsi="Arial" w:cs="Arial"/>
+          <w:sz w:val="20"/>
+          <w:szCs w:val="20"/>
+          <w:lang w:val="es-ES_tradnl" w:eastAsia="es-ES"/>
+        </w:rPr>
+        <w:t>d</w:t>
       </w:r>
       <w:commentRangeStart w:id="28"/>
-      <w:r>
-        <w:rPr>
-          <w:rFonts w:ascii="Arial" w:eastAsia="Arial" w:hAnsi="Arial" w:cs="Arial"/>
-          <w:b/>
-          <w:sz w:val="20"/>
-          <w:szCs w:val="20"/>
-        </w:rPr>
-        <w:t xml:space="preserve">de las observaciones subsistentes </w:t>
+      <w:proofErr w:type="spellStart"/>
+      <w:r>
+        <w:rPr>
+          <w:rFonts w:ascii="Arial" w:eastAsia="Arial" w:hAnsi="Arial" w:cs="Arial"/>
+          <w:b/>
+          <w:sz w:val="20"/>
+          <w:szCs w:val="20"/>
+        </w:rPr>
+        <w:t>e</w:t>
+      </w:r>
+      <w:proofErr w:type="spellEnd"/>
+      <w:r>
+        <w:rPr>
+          <w:rFonts w:ascii="Arial" w:eastAsia="Arial" w:hAnsi="Arial" w:cs="Arial"/>
+          <w:b/>
+          <w:sz w:val="20"/>
+          <w:szCs w:val="20"/>
+        </w:rPr>
+        <w:t xml:space="preserve"> las observaciones subsistentes </w:t>
       </w:r>
       <w:commentRangeEnd w:id="28"/>
       <w:r>
@@ -1672,6 +1693,15 @@
           <w:sz w:val="20"/>
           <w:szCs w:val="20"/>
         </w:rPr>
+        <w:t xml:space="preserve"> de</w:t>
+      </w:r>
+      <w:r>
+        <w:rPr>
+          <w:rFonts w:ascii="Arial" w:eastAsia="Arial" w:hAnsi="Arial" w:cs="Arial"/>
+          <w:b/>
+          <w:sz w:val="20"/>
+          <w:szCs w:val="20"/>
+        </w:rPr>
         <w:t xml:space="preserve"> ${mes02}</w:t>
       </w:r>
       <w:r>
@@ -1698,7 +1728,25 @@
           <w:sz w:val="20"/>
           <w:szCs w:val="20"/>
         </w:rPr>
-        <w:t>${day03} ${mes03}</w:t>
+        <w:t>${day03}</w:t>
+      </w:r>
+      <w:r>
+        <w:rPr>
+          <w:rFonts w:ascii="Arial" w:eastAsia="Arial" w:hAnsi="Arial" w:cs="Arial"/>
+          <w:b/>
+          <w:sz w:val="20"/>
+          <w:szCs w:val="20"/>
+        </w:rPr>
+        <w:t xml:space="preserve"> de</w:t>
+      </w:r>
+      <w:r>
+        <w:rPr>
+          <w:rFonts w:ascii="Arial" w:eastAsia="Arial" w:hAnsi="Arial" w:cs="Arial"/>
+          <w:b/>
+          <w:sz w:val="20"/>
+          <w:szCs w:val="20"/>
+        </w:rPr>
+        <w:t xml:space="preserve"> ${mes03}</w:t>
       </w:r>
       <w:r>
         <w:rPr>
@@ -1742,179 +1790,109 @@
         </w:rPr>
         <w:t>de cuenta, o en su caso, manifieste lo que a su derecho convenga</w:t>
       </w:r>
-      <w:commentRangeStart w:id="33"/>
-      <w:r>
-        <w:rPr>
-          <w:rFonts w:ascii="Arial" w:eastAsia="Arial" w:hAnsi="Arial" w:cs="Arial"/>
-          <w:sz w:val="20"/>
-          <w:szCs w:val="20"/>
-        </w:rPr>
-        <w:t>;</w:t>
-      </w:r>
-      <w:r>
-        <w:rPr>
-          <w:rFonts w:ascii="Arial" w:eastAsia="Arial" w:hAnsi="Arial" w:cs="Arial"/>
-          <w:sz w:val="20"/>
-          <w:szCs w:val="20"/>
-        </w:rPr>
-        <w:t xml:space="preserve"> </w:t>
-      </w:r>
-      <w:r>
-        <w:rPr>
-          <w:rFonts w:ascii="Arial" w:eastAsia="Arial" w:hAnsi="Arial" w:cs="Arial"/>
-          <w:sz w:val="20"/>
-          <w:szCs w:val="20"/>
-        </w:rPr>
-        <w:t xml:space="preserve">asimismo, se informe de las mejoras realizadas y las acciones emprendidas con relación a </w:t>
-      </w:r>
-      <w:commentRangeStart w:id="34"/>
-      <w:r>
-        <w:rPr>
-          <w:rFonts w:ascii="Arial" w:eastAsia="Arial" w:hAnsi="Arial" w:cs="Arial"/>
-          <w:sz w:val="20"/>
-          <w:szCs w:val="20"/>
-        </w:rPr>
-        <w:t>las recomendaciones</w:t>
-      </w:r>
-      <w:commentRangeEnd w:id="34"/>
       <w:r>
         <w:rPr>
           <w:rStyle w:val="Refdecomentario"/>
           <w:rFonts w:ascii="Times New Roman" w:eastAsia="Times New Roman" w:hAnsi="Times New Roman" w:cs="Times New Roman"/>
           <w:lang w:val="es-ES_tradnl" w:eastAsia="es-ES"/>
         </w:rPr>
-        <w:commentReference w:id="34"/>
-      </w:r>
-      <w:r>
-        <w:rPr>
-          <w:rFonts w:ascii="Arial" w:eastAsia="Arial" w:hAnsi="Arial" w:cs="Arial"/>
-          <w:sz w:val="20"/>
-          <w:szCs w:val="20"/>
-        </w:rPr>
-        <w:t xml:space="preserve"> </w:t>
-      </w:r>
-      <w:r>
-        <w:rPr>
-          <w:rFonts w:ascii="Arial" w:eastAsia="Arial" w:hAnsi="Arial" w:cs="Arial"/>
-          <w:sz w:val="20"/>
-          <w:szCs w:val="20"/>
-        </w:rPr>
-        <w:t xml:space="preserve">de mérito, o en su caso, justifique su improcedencia, con el apercibimiento de que en caso de no dar cumplimiento en el plazo concedido, se </w:t>
-      </w:r>
-      <w:commentRangeStart w:id="35"/>
-      <w:r>
-        <w:rPr>
-          <w:rFonts w:ascii="Arial" w:eastAsia="Arial" w:hAnsi="Arial" w:cs="Arial"/>
-          <w:sz w:val="20"/>
-          <w:szCs w:val="20"/>
-        </w:rPr>
-        <w:t>entenderán por no atendidas ni justificadas dichas</w:t>
-      </w:r>
-      <w:r>
-        <w:rPr>
-          <w:rFonts w:ascii="Arial" w:eastAsia="Arial" w:hAnsi="Arial" w:cs="Arial"/>
-          <w:sz w:val="20"/>
-          <w:szCs w:val="20"/>
-        </w:rPr>
-        <w:t xml:space="preserve"> </w:t>
-      </w:r>
-      <w:r>
-        <w:rPr>
-          <w:rFonts w:ascii="Arial" w:eastAsia="Arial" w:hAnsi="Arial" w:cs="Arial"/>
-          <w:sz w:val="20"/>
-          <w:szCs w:val="20"/>
-        </w:rPr>
-        <w:t>recomendaciones</w:t>
-      </w:r>
-      <w:commentRangeEnd w:id="35"/>
+        <w:commentReference w:id="33"/>
+      </w:r>
+      <w:r>
+        <w:rPr>
+          <w:rFonts w:ascii="Arial" w:eastAsia="Arial" w:hAnsi="Arial" w:cs="Arial"/>
+          <w:sz w:val="20"/>
+          <w:szCs w:val="20"/>
+        </w:rPr>
+        <w:t>${</w:t>
+      </w:r>
+      <w:r>
+        <w:rPr>
+          <w:rFonts w:ascii="Arial" w:eastAsia="Arial" w:hAnsi="Arial" w:cs="Arial"/>
+          <w:sz w:val="20"/>
+          <w:szCs w:val="20"/>
+        </w:rPr>
+        <w:t>recomendaciones04</w:t>
+      </w:r>
+      <w:r>
+        <w:rPr>
+          <w:rFonts w:ascii="Arial" w:eastAsia="Arial" w:hAnsi="Arial" w:cs="Arial"/>
+          <w:sz w:val="20"/>
+          <w:szCs w:val="20"/>
+        </w:rPr>
+        <w:t>}</w:t>
+      </w:r>
+      <w:r>
+        <w:rPr>
+          <w:rFonts w:ascii="Arial" w:eastAsia="Arial" w:hAnsi="Arial" w:cs="Arial"/>
+          <w:sz w:val="20"/>
+          <w:szCs w:val="20"/>
+        </w:rPr>
+        <w:t>.</w:t>
+      </w:r>
+    </w:p>
+    <w:bookmarkEnd w:id="26"/>
+    <w:p>
+      <w:pPr>
+        <w:spacing w:before="240" w:after="240" w:line="276" w:lineRule="auto"/>
+        <w:jc w:val="both"/>
+        <w:rPr>
+          <w:rFonts w:ascii="Arial" w:eastAsia="Arial" w:hAnsi="Arial" w:cs="Arial"/>
+          <w:b/>
+          <w:sz w:val="20"/>
+          <w:szCs w:val="20"/>
+        </w:rPr>
+      </w:pPr>
+      <w:r>
+        <w:rPr>
+          <w:rFonts w:ascii="Arial" w:eastAsia="Arial" w:hAnsi="Arial" w:cs="Arial"/>
+          <w:sz w:val="20"/>
+          <w:szCs w:val="20"/>
+        </w:rPr>
+        <w:t xml:space="preserve">No omito comentar que, </w:t>
+      </w:r>
+      <w:r>
+        <w:rPr>
+          <w:rFonts w:ascii="Arial" w:eastAsia="Arial" w:hAnsi="Arial" w:cs="Arial"/>
+          <w:sz w:val="20"/>
+          <w:szCs w:val="20"/>
+          <w:u w:val="single"/>
+        </w:rPr>
+        <w:t xml:space="preserve">la información y/o documentación que exhiba </w:t>
+      </w:r>
+      <w:r>
+        <w:rPr>
+          <w:rFonts w:ascii="Arial" w:eastAsia="Arial" w:hAnsi="Arial" w:cs="Arial"/>
+          <w:sz w:val="20"/>
+          <w:szCs w:val="20"/>
+        </w:rPr>
+        <w:t xml:space="preserve">en relación </w:t>
+      </w:r>
+      <w:r>
+        <w:rPr>
+          <w:rFonts w:ascii="Arial" w:hAnsi="Arial" w:cs="Arial"/>
+          <w:sz w:val="20"/>
+          <w:szCs w:val="20"/>
+        </w:rPr>
+        <w:t xml:space="preserve">a </w:t>
+      </w:r>
+      <w:commentRangeStart w:id="34"/>
+      <w:r>
+        <w:rPr>
+          <w:rFonts w:ascii="Arial" w:hAnsi="Arial" w:cs="Arial"/>
+          <w:sz w:val="20"/>
+          <w:szCs w:val="20"/>
+        </w:rPr>
+        <w:t>las observaciones</w:t>
+      </w:r>
+      <w:commentRangeEnd w:id="34"/>
       <w:r>
         <w:rPr>
           <w:rStyle w:val="Refdecomentario"/>
           <w:rFonts w:ascii="Times New Roman" w:eastAsia="Times New Roman" w:hAnsi="Times New Roman" w:cs="Times New Roman"/>
           <w:lang w:val="es-ES_tradnl" w:eastAsia="es-ES"/>
         </w:rPr>
-        <w:commentReference w:id="35"/>
-      </w:r>
-      <w:commentRangeEnd w:id="33"/>
-      <w:r>
-        <w:rPr>
-          <w:rStyle w:val="Refdecomentario"/>
-          <w:rFonts w:ascii="Times New Roman" w:eastAsia="Times New Roman" w:hAnsi="Times New Roman" w:cs="Times New Roman"/>
-          <w:lang w:val="es-ES_tradnl" w:eastAsia="es-ES"/>
-        </w:rPr>
-        <w:commentReference w:id="33"/>
-      </w:r>
-      <w:r>
-        <w:rPr>
-          <w:rFonts w:ascii="Arial" w:eastAsia="Arial" w:hAnsi="Arial" w:cs="Arial"/>
-          <w:sz w:val="20"/>
-          <w:szCs w:val="20"/>
-        </w:rPr>
-        <w:t>.</w:t>
-      </w:r>
-    </w:p>
-    <w:bookmarkEnd w:id="25"/>
-    <w:p>
-      <w:pPr>
-        <w:spacing w:before="240" w:after="240" w:line="276" w:lineRule="auto"/>
-        <w:jc w:val="both"/>
-        <w:rPr>
-          <w:rFonts w:ascii="Arial" w:eastAsia="Arial" w:hAnsi="Arial" w:cs="Arial"/>
-          <w:b/>
-          <w:sz w:val="20"/>
-          <w:szCs w:val="20"/>
-        </w:rPr>
-      </w:pPr>
-      <w:r>
-        <w:rPr>
-          <w:rFonts w:ascii="Arial" w:eastAsia="Arial" w:hAnsi="Arial" w:cs="Arial"/>
-          <w:sz w:val="20"/>
-          <w:szCs w:val="20"/>
-        </w:rPr>
-        <w:t xml:space="preserve">No omito comentar que, </w:t>
-      </w:r>
-      <w:r>
-        <w:rPr>
-          <w:rFonts w:ascii="Arial" w:eastAsia="Arial" w:hAnsi="Arial" w:cs="Arial"/>
-          <w:sz w:val="20"/>
-          <w:szCs w:val="20"/>
-          <w:u w:val="single"/>
-        </w:rPr>
-        <w:t xml:space="preserve">la información y/o documentación que exhiba </w:t>
-      </w:r>
-      <w:r>
-        <w:rPr>
-          <w:rFonts w:ascii="Arial" w:eastAsia="Arial" w:hAnsi="Arial" w:cs="Arial"/>
-          <w:sz w:val="20"/>
-          <w:szCs w:val="20"/>
-        </w:rPr>
-        <w:t xml:space="preserve">en relación </w:t>
-      </w:r>
-      <w:r>
-        <w:rPr>
-          <w:rFonts w:ascii="Arial" w:hAnsi="Arial" w:cs="Arial"/>
-          <w:sz w:val="20"/>
-          <w:szCs w:val="20"/>
-        </w:rPr>
-        <w:t xml:space="preserve">a </w:t>
-      </w:r>
-      <w:commentRangeStart w:id="36"/>
-      <w:r>
-        <w:rPr>
-          <w:rFonts w:ascii="Arial" w:hAnsi="Arial" w:cs="Arial"/>
-          <w:sz w:val="20"/>
-          <w:szCs w:val="20"/>
-        </w:rPr>
-        <w:t>las observaciones</w:t>
-      </w:r>
-      <w:commentRangeEnd w:id="36"/>
-      <w:r>
-        <w:rPr>
-          <w:rStyle w:val="Refdecomentario"/>
-          <w:rFonts w:ascii="Times New Roman" w:eastAsia="Times New Roman" w:hAnsi="Times New Roman" w:cs="Times New Roman"/>
-          <w:lang w:val="es-ES_tradnl" w:eastAsia="es-ES"/>
-        </w:rPr>
-        <w:commentReference w:id="36"/>
+        <w:commentReference w:id="34"/>
       </w:r>
       <w:r>
         <w:rPr>
@@ -2362,7 +2340,6 @@
           <w:sz w:val="12"/>
           <w:szCs w:val="14"/>
         </w:rPr>
-        <w:lastRenderedPageBreak/>
         <w:t>${</w:t>
       </w:r>
       <w:proofErr w:type="spellStart"/>
@@ -2385,7 +2362,7 @@
         </w:rPr>
         <w:t>}</w:t>
       </w:r>
-      <w:commentRangeStart w:id="37"/>
+      <w:commentRangeStart w:id="35"/>
       <w:r>
         <w:rPr>
           <w:rFonts w:ascii="Arial" w:eastAsia="Arial" w:hAnsi="Arial" w:cs="Arial"/>
@@ -2394,7 +2371,7 @@
         </w:rPr>
         <w:t>.</w:t>
       </w:r>
-      <w:bookmarkStart w:id="38" w:name="_Hlk114498460"/>
+      <w:bookmarkStart w:id="36" w:name="_Hlk114498460"/>
       <w:r>
         <w:rPr>
           <w:rFonts w:ascii="Arial" w:eastAsia="Arial" w:hAnsi="Arial" w:cs="Arial"/>
@@ -2438,15 +2415,15 @@
         </w:rPr>
         <w:t>.</w:t>
       </w:r>
-      <w:commentRangeEnd w:id="37"/>
+      <w:commentRangeEnd w:id="35"/>
       <w:r>
         <w:rPr>
           <w:rStyle w:val="Refdecomentario"/>
         </w:rPr>
-        <w:commentReference w:id="37"/>
-      </w:r>
-    </w:p>
-    <w:bookmarkEnd w:id="38"/>
+        <w:commentReference w:id="35"/>
+      </w:r>
+    </w:p>
+    <w:bookmarkEnd w:id="36"/>
     <w:p>
       <w:pPr>
         <w:spacing w:after="0" w:line="276" w:lineRule="auto"/>
@@ -2514,7 +2491,7 @@
           <w:rFonts w:ascii="Times New Roman" w:eastAsia="Times New Roman" w:hAnsi="Times New Roman" w:cs="Times New Roman"/>
           <w:lang w:val="es-ES_tradnl" w:eastAsia="es-ES"/>
         </w:rPr>
-        <w:commentReference w:id="39"/>
+        <w:commentReference w:id="37"/>
       </w:r>
       <w:permEnd w:id="1709402915"/>
       <w:r>
@@ -2527,12 +2504,8 @@
       </w:r>
     </w:p>
     <w:sectPr>
-      <w:headerReference w:type="even" r:id="rId10"/>
-      <w:headerReference w:type="default" r:id="rId11"/>
-      <w:footerReference w:type="even" r:id="rId12"/>
-      <w:footerReference w:type="default" r:id="rId13"/>
-      <w:headerReference w:type="first" r:id="rId14"/>
-      <w:footerReference w:type="first" r:id="rId15"/>
+      <w:headerReference w:type="default" r:id="rId10"/>
+      <w:footerReference w:type="default" r:id="rId11"/>
       <w:pgSz w:w="12240" w:h="15840"/>
       <w:pgMar w:top="567" w:right="1134" w:bottom="1134" w:left="1134" w:header="567" w:footer="685" w:gutter="0"/>
       <w:cols w:space="708"/>
@@ -2738,7 +2711,7 @@
       </w:r>
     </w:p>
   </w:comment>
-  <w:comment w:id="11" w:author="MELISSA FERNANDA DUARTE MANZANO" w:date="2024-11-12T10:12:00Z" w:initials="MFDM">
+  <w:comment w:id="12" w:author="MELISSA FERNANDA DUARTE MANZANO" w:date="2024-11-12T10:12:00Z" w:initials="MFDM">
     <w:p>
       <w:pPr>
         <w:pStyle w:val="Textocomentario"/>
@@ -2754,7 +2727,7 @@
       </w:r>
     </w:p>
   </w:comment>
-  <w:comment w:id="13" w:author="MELISSA FERNANDA DUARTE MANZANO [2]" w:date="2021-09-08T13:46:00Z" w:initials="">
+  <w:comment w:id="14" w:author="MELISSA FERNANDA DUARTE MANZANO [2]" w:date="2021-09-08T13:46:00Z" w:initials="">
     <w:p>
       <w:pPr>
         <w:widowControl w:val="0"/>
@@ -2779,7 +2752,7 @@
       </w:r>
     </w:p>
   </w:comment>
-  <w:comment w:id="14" w:author="MELISSA FERNANDA DUARTE MANZANO [2]" w:date="2021-09-08T13:46:00Z" w:initials="">
+  <w:comment w:id="15" w:author="MELISSA FERNANDA DUARTE MANZANO [2]" w:date="2021-09-08T13:46:00Z" w:initials="">
     <w:p>
       <w:pPr>
         <w:widowControl w:val="0"/>
@@ -2804,7 +2777,7 @@
       </w:r>
     </w:p>
   </w:comment>
-  <w:comment w:id="15" w:author="MELISSA FERNANDA DUARTE MANZANO" w:date="2024-09-12T16:24:00Z" w:initials="MFDM">
+  <w:comment w:id="16" w:author="MELISSA FERNANDA DUARTE MANZANO" w:date="2024-09-12T16:24:00Z" w:initials="MFDM">
     <w:p>
       <w:pPr>
         <w:pStyle w:val="Textocomentario"/>
@@ -2820,7 +2793,7 @@
       </w:r>
     </w:p>
   </w:comment>
-  <w:comment w:id="16" w:author="SINAI ALEJANDRA BUSTAMANTE SANCHEZ" w:date="2021-09-08T13:46:00Z" w:initials="">
+  <w:comment w:id="17" w:author="SINAI ALEJANDRA BUSTAMANTE SANCHEZ" w:date="2021-09-08T13:46:00Z" w:initials="">
     <w:p>
       <w:pPr>
         <w:widowControl w:val="0"/>
@@ -2852,7 +2825,7 @@
       </w:r>
     </w:p>
   </w:comment>
-  <w:comment w:id="17" w:author="SINAI ALEJANDRA BUSTAMANTE SANCHEZ" w:date="2021-09-08T13:46:00Z" w:initials="">
+  <w:comment w:id="18" w:author="SINAI ALEJANDRA BUSTAMANTE SANCHEZ" w:date="2021-09-08T13:46:00Z" w:initials="">
     <w:p>
       <w:pPr>
         <w:widowControl w:val="0"/>
@@ -2935,7 +2908,7 @@
       </w:r>
     </w:p>
   </w:comment>
-  <w:comment w:id="19" w:author="MELISSA FERNANDA DUARTE MANZANO" w:date="2024-11-12T10:18:00Z" w:initials="MFDM">
+  <w:comment w:id="20" w:author="MELISSA FERNANDA DUARTE MANZANO" w:date="2024-11-12T10:18:00Z" w:initials="MFDM">
     <w:p>
       <w:pPr>
         <w:pStyle w:val="Textocomentario"/>
@@ -2967,7 +2940,7 @@
       </w:r>
     </w:p>
   </w:comment>
-  <w:comment w:id="20" w:author="MELISSA FERNANDA DUARTE MANZANO" w:date="2024-11-12T10:21:00Z" w:initials="MFDM">
+  <w:comment w:id="21" w:author="MELISSA FERNANDA DUARTE MANZANO" w:date="2024-11-12T10:21:00Z" w:initials="MFDM">
     <w:p>
       <w:pPr>
         <w:widowControl w:val="0"/>
@@ -3003,7 +2976,7 @@
       </w:pPr>
     </w:p>
   </w:comment>
-  <w:comment w:id="21" w:author="MELISSA FERNANDA DUARTE MANZANO" w:date="2024-11-12T10:21:00Z" w:initials="MFDM">
+  <w:comment w:id="22" w:author="MELISSA FERNANDA DUARTE MANZANO" w:date="2024-11-12T10:21:00Z" w:initials="MFDM">
     <w:p>
       <w:pPr>
         <w:pStyle w:val="Textocomentario"/>
@@ -3023,7 +2996,7 @@
       </w:r>
     </w:p>
   </w:comment>
-  <w:comment w:id="22" w:author="MELISSA FERNANDA DUARTE MANZANO" w:date="2025-01-13T15:12:00Z" w:initials="MFDM">
+  <w:comment w:id="23" w:author="MELISSA FERNANDA DUARTE MANZANO" w:date="2025-01-13T15:12:00Z" w:initials="MFDM">
     <w:p>
       <w:pPr>
         <w:widowControl w:val="0"/>
@@ -3054,7 +3027,7 @@
       </w:r>
     </w:p>
   </w:comment>
-  <w:comment w:id="23" w:author="MELISSA FERNANDA DUARTE MANZANO" w:date="2025-01-13T15:12:00Z" w:initials="MFDM">
+  <w:comment w:id="24" w:author="MELISSA FERNANDA DUARTE MANZANO" w:date="2025-01-13T15:12:00Z" w:initials="MFDM">
     <w:p>
       <w:pPr>
         <w:widowControl w:val="0"/>
@@ -3130,7 +3103,7 @@
       </w:r>
     </w:p>
   </w:comment>
-  <w:comment w:id="24" w:author="MELISSA FERNANDA DUARTE MANZANO" w:date="2025-01-09T17:43:00Z" w:initials="MFDM">
+  <w:comment w:id="25" w:author="MELISSA FERNANDA DUARTE MANZANO" w:date="2025-01-09T17:43:00Z" w:initials="MFDM">
     <w:p>
       <w:pPr>
         <w:pStyle w:val="Textocomentario"/>
@@ -3154,7 +3127,7 @@
       </w:r>
     </w:p>
   </w:comment>
-  <w:comment w:id="26" w:author="MELISSA FERNANDA DUARTE MANZANO" w:date="2025-01-13T14:46:00Z" w:initials="MFDM">
+  <w:comment w:id="27" w:author="MELISSA FERNANDA DUARTE MANZANO" w:date="2025-01-13T14:46:00Z" w:initials="MFDM">
     <w:p>
       <w:pPr>
         <w:pStyle w:val="Textocomentario"/>
@@ -3167,22 +3140,6 @@
       </w:r>
       <w:r>
         <w:t>APARTADO EN CASO DE TENER RECOMENDACIONES DE ORIGEN (EN INFORME DE AUDITORÍA) SI NO ES EL CASO, ELIMINAR</w:t>
-      </w:r>
-    </w:p>
-  </w:comment>
-  <w:comment w:id="27" w:author="MELISSA FERNANDA DUARTE MANZANO" w:date="2024-09-18T11:26:00Z" w:initials="MFDM">
-    <w:p>
-      <w:pPr>
-        <w:pStyle w:val="Textocomentario"/>
-      </w:pPr>
-      <w:r>
-        <w:rPr>
-          <w:rStyle w:val="Refdecomentario"/>
-        </w:rPr>
-        <w:annotationRef/>
-      </w:r>
-      <w:r>
-        <w:t>AGREGAR SI ES QUE SE TIENEN RECOMENDACIONES</w:t>
       </w:r>
     </w:p>
   </w:comment>
@@ -3290,7 +3247,7 @@
       </w:r>
     </w:p>
   </w:comment>
-  <w:comment w:id="34" w:author="MELISSA FERNANDA DUARTE MANZANO" w:date="2025-01-13T14:49:00Z" w:initials="MFDM">
+  <w:comment w:id="33" w:author="MELISSA FERNANDA DUARTE MANZANO" w:date="2025-01-13T14:50:00Z" w:initials="MFDM">
     <w:p>
       <w:pPr>
         <w:pStyle w:val="Textocomentario"/>
@@ -3302,11 +3259,11 @@
         <w:annotationRef/>
       </w:r>
       <w:r>
-        <w:t>Singular o plural</w:t>
+        <w:t>APARTADO EN CASO DE TENER RECOMENDACIONES DE ORIGEN (EN INFORME DE AUDITORÍA) SI NO ES EL CASO, ELIMINAR</w:t>
       </w:r>
     </w:p>
   </w:comment>
-  <w:comment w:id="35" w:author="MELISSA FERNANDA DUARTE MANZANO" w:date="2025-01-13T14:50:00Z" w:initials="MFDM">
+  <w:comment w:id="34" w:author="MELISSA FERNANDA DUARTE MANZANO" w:date="2024-09-18T15:06:00Z" w:initials="MFDM">
     <w:p>
       <w:pPr>
         <w:pStyle w:val="Textocomentario"/>
@@ -3318,11 +3275,11 @@
         <w:annotationRef/>
       </w:r>
       <w:r>
-        <w:t>Singular o plural</w:t>
+        <w:t>SINGULAR O PLURAL</w:t>
       </w:r>
     </w:p>
   </w:comment>
-  <w:comment w:id="33" w:author="MELISSA FERNANDA DUARTE MANZANO" w:date="2025-01-13T14:50:00Z" w:initials="MFDM">
+  <w:comment w:id="35" w:author="MELISSA FERNANDA DUARTE MANZANO [3]" w:date="2024-01-22T13:19:00Z" w:initials="MFDM">
     <w:p>
       <w:pPr>
         <w:pStyle w:val="Textocomentario"/>
@@ -3334,43 +3291,11 @@
         <w:annotationRef/>
       </w:r>
       <w:r>
-        <w:t>APARTADO EN CASO DE TENER RECOMENDACIONES DE ORIGEN (EN INFORME DE AUDITORÍA) SI NO ES EL CASO, ELIMINAR</w:t>
+        <w:t>APLICA PARA ENTIDADES ESTATALES</w:t>
       </w:r>
     </w:p>
   </w:comment>
-  <w:comment w:id="36" w:author="MELISSA FERNANDA DUARTE MANZANO" w:date="2024-09-18T15:06:00Z" w:initials="MFDM">
-    <w:p>
-      <w:pPr>
-        <w:pStyle w:val="Textocomentario"/>
-      </w:pPr>
-      <w:r>
-        <w:rPr>
-          <w:rStyle w:val="Refdecomentario"/>
-        </w:rPr>
-        <w:annotationRef/>
-      </w:r>
-      <w:r>
-        <w:t>SINGULAR O PLURAL</w:t>
-      </w:r>
-    </w:p>
-  </w:comment>
-  <w:comment w:id="37" w:author="MELISSA FERNANDA DUARTE MANZANO [3]" w:date="2024-01-22T13:19:00Z" w:initials="MFDM">
-    <w:p>
-      <w:pPr>
-        <w:pStyle w:val="Textocomentario"/>
-      </w:pPr>
-      <w:r>
-        <w:rPr>
-          <w:rStyle w:val="Refdecomentario"/>
-        </w:rPr>
-        <w:annotationRef/>
-      </w:r>
-      <w:r>
-        <w:t>APLICA PARA ENTIDADES ESTATALES</w:t>
-      </w:r>
-    </w:p>
-  </w:comment>
-  <w:comment w:id="39" w:author="SINAI ALEJANDRA BUSTAMANTE SANCHEZ" w:date="2022-02-18T10:57:00Z" w:initials="SABS">
+  <w:comment w:id="37" w:author="SINAI ALEJANDRA BUSTAMANTE SANCHEZ" w:date="2022-02-18T10:57:00Z" w:initials="SABS">
     <w:p>
       <w:pPr>
         <w:pStyle w:val="Textocomentario"/>
@@ -3467,14 +3392,11 @@
   <w15:commentEx w15:paraId="5E68FAD8" w15:done="0"/>
   <w15:commentEx w15:paraId="561B86B4" w15:done="0"/>
   <w15:commentEx w15:paraId="655AD806" w15:done="0"/>
-  <w15:commentEx w15:paraId="691E559D" w15:done="0"/>
   <w15:commentEx w15:paraId="4BC75667" w15:done="0"/>
   <w15:commentEx w15:paraId="394A9C9D" w15:done="0"/>
   <w15:commentEx w15:paraId="7E66FBC9" w15:done="0"/>
   <w15:commentEx w15:paraId="4FD65C88" w15:done="0"/>
   <w15:commentEx w15:paraId="6DA8B9D3" w15:done="0"/>
-  <w15:commentEx w15:paraId="7CEDCD7B" w15:done="0"/>
-  <w15:commentEx w15:paraId="49F0F55F" w15:done="0"/>
   <w15:commentEx w15:paraId="3C0229EF" w15:done="0"/>
   <w15:commentEx w15:paraId="27F0F0AE" w15:done="0"/>
   <w15:commentEx w15:paraId="4F148061" w15:done="0"/>
@@ -3499,9 +3421,6 @@
   <w16cid:commentId w16cid:paraId="394A9C9D" w16cid:durableId="2A95377A"/>
   <w16cid:commentId w16cid:paraId="7E66FBC9" w16cid:durableId="25464A9F"/>
   <w16cid:commentId w16cid:paraId="6DA8B9D3" w16cid:durableId="2A95378F"/>
-  <w16cid:commentId w16cid:paraId="7CEDCD7B" w16cid:durableId="2B2FA685"/>
-  <w16cid:commentId w16cid:paraId="49F0F55F" w16cid:durableId="2B2FA6A3"/>
-  <w16cid:commentId w16cid:paraId="3C0229EF" w16cid:durableId="2B2FA6D1"/>
   <w16cid:commentId w16cid:paraId="27F0F0AE" w16cid:durableId="2A956B06"/>
   <w16cid:commentId w16cid:paraId="4F148061" w16cid:durableId="2958E9ED"/>
 </w16cid:commentsIds>
@@ -3533,16 +3452,6 @@
 </file>
 
 <file path=word/footer1.xml><?xml version="1.0" encoding="utf-8"?>
-<w:ftr xmlns:wpc="http://schemas.microsoft.com/office/word/2010/wordprocessingCanvas" xmlns:cx="http://schemas.microsoft.com/office/drawing/2014/chartex" xmlns:cx1="http://schemas.microsoft.com/office/drawing/2015/9/8/chartex" xmlns:cx2="http://schemas.microsoft.com/office/drawing/2015/10/21/chartex" xmlns:cx3="http://schemas.microsoft.com/office/drawing/2016/5/9/chartex" xmlns:cx4="http://schemas.microsoft.com/office/drawing/2016/5/10/chartex" xmlns:cx5="http://schemas.microsoft.com/office/drawing/2016/5/11/chartex" xmlns:cx6="http://schemas.microsoft.com/office/drawing/2016/5/12/chartex" xmlns:cx7="http://schemas.microsoft.com/office/drawing/2016/5/13/chartex" xmlns:cx8="http://schemas.microsoft.com/office/drawing/2016/5/14/chartex" xmlns:mc="http://schemas.openxmlformats.org/markup-compatibility/2006" xmlns:aink="http://schemas.microsoft.com/office/drawing/2016/ink" xmlns:am3d="http://schemas.microsoft.com/office/drawing/2017/model3d" xmlns:o="urn:schemas-microsoft-com:office:office" xmlns:r="http://schemas.openxmlformats.org/officeDocument/2006/relationships" xmlns:m="http://schemas.openxmlformats.org/officeDocument/2006/math" xmlns:v="urn:schemas-microsoft-com:vml" xmlns:wp14="http://schemas.microsoft.com/office/word/2010/wordprocessingDrawing" xmlns:wp="http://schemas.openxmlformats.org/drawingml/2006/wordprocessingDrawing" xmlns:w10="urn:schemas-microsoft-com:office:word" xmlns:w="http://schemas.openxmlformats.org/wordprocessingml/2006/main" xmlns:w14="http://schemas.microsoft.com/office/word/2010/wordml" xmlns:w15="http://schemas.microsoft.com/office/word/2012/wordml" xmlns:w16cid="http://schemas.microsoft.com/office/word/2016/wordml/cid" xmlns:w16se="http://schemas.microsoft.com/office/word/2015/wordml/symex" xmlns:wpg="http://schemas.microsoft.com/office/word/2010/wordprocessingGroup" xmlns:wpi="http://schemas.microsoft.com/office/word/2010/wordprocessingInk" xmlns:wne="http://schemas.microsoft.com/office/word/2006/wordml" xmlns:wps="http://schemas.microsoft.com/office/word/2010/wordprocessingShape" mc:Ignorable="w14 w15 w16se w16cid wp14">
-  <w:p>
-    <w:pPr>
-      <w:pStyle w:val="Piedepgina"/>
-    </w:pPr>
-  </w:p>
-</w:ftr>
-</file>
-
-<file path=word/footer2.xml><?xml version="1.0" encoding="utf-8"?>
 <w:ftr xmlns:wpc="http://schemas.microsoft.com/office/word/2010/wordprocessingCanvas" xmlns:cx="http://schemas.microsoft.com/office/drawing/2014/chartex" xmlns:cx1="http://schemas.microsoft.com/office/drawing/2015/9/8/chartex" xmlns:cx2="http://schemas.microsoft.com/office/drawing/2015/10/21/chartex" xmlns:cx3="http://schemas.microsoft.com/office/drawing/2016/5/9/chartex" xmlns:cx4="http://schemas.microsoft.com/office/drawing/2016/5/10/chartex" xmlns:cx5="http://schemas.microsoft.com/office/drawing/2016/5/11/chartex" xmlns:cx6="http://schemas.microsoft.com/office/drawing/2016/5/12/chartex" xmlns:cx7="http://schemas.microsoft.com/office/drawing/2016/5/13/chartex" xmlns:cx8="http://schemas.microsoft.com/office/drawing/2016/5/14/chartex" xmlns:mc="http://schemas.openxmlformats.org/markup-compatibility/2006" xmlns:aink="http://schemas.microsoft.com/office/drawing/2016/ink" xmlns:am3d="http://schemas.microsoft.com/office/drawing/2017/model3d" xmlns:o="urn:schemas-microsoft-com:office:office" xmlns:r="http://schemas.openxmlformats.org/officeDocument/2006/relationships" xmlns:m="http://schemas.openxmlformats.org/officeDocument/2006/math" xmlns:v="urn:schemas-microsoft-com:vml" xmlns:wp14="http://schemas.microsoft.com/office/word/2010/wordprocessingDrawing" xmlns:wp="http://schemas.openxmlformats.org/drawingml/2006/wordprocessingDrawing" xmlns:w10="urn:schemas-microsoft-com:office:word" xmlns:w="http://schemas.openxmlformats.org/wordprocessingml/2006/main" xmlns:w14="http://schemas.microsoft.com/office/word/2010/wordml" xmlns:w15="http://schemas.microsoft.com/office/word/2012/wordml" xmlns:w16cid="http://schemas.microsoft.com/office/word/2016/wordml/cid" xmlns:w16se="http://schemas.microsoft.com/office/word/2015/wordml/symex" xmlns:wpg="http://schemas.microsoft.com/office/word/2010/wordprocessingGroup" xmlns:wpi="http://schemas.microsoft.com/office/word/2010/wordprocessingInk" xmlns:wne="http://schemas.microsoft.com/office/word/2006/wordml" xmlns:wps="http://schemas.microsoft.com/office/word/2010/wordprocessingShape" mc:Ignorable="w14 w15 w16se w16cid wp14">
   <w:p>
     <w:pPr>
@@ -3571,8 +3480,8 @@
         <w:szCs w:val="18"/>
       </w:rPr>
     </w:pPr>
-    <w:bookmarkStart w:id="42" w:name="_Hlk86140406"/>
-    <w:bookmarkStart w:id="43" w:name="_Hlk86140499"/>
+    <w:bookmarkStart w:id="39" w:name="_Hlk86140406"/>
+    <w:bookmarkStart w:id="40" w:name="_Hlk86140499"/>
     <w:r>
       <w:rPr>
         <w:rFonts w:ascii="HelveticaNeueLT Com 65 Md" w:hAnsi="HelveticaNeueLT Com 65 Md"/>
@@ -3583,7 +3492,7 @@
       </w:rPr>
       <w:t>Av. José María Pino Suárez Sur, núms. 104, 106 y 108, Colonia Cinco de Mayo, Toluca, Estado de México, C.P. 50090    Tel. 722 167 84 50</w:t>
     </w:r>
-    <w:bookmarkEnd w:id="42"/>
+    <w:bookmarkEnd w:id="39"/>
     <w:r>
       <w:rPr>
         <w:rFonts w:ascii="HelveticaNeueLT Com 65 Md" w:hAnsi="HelveticaNeueLT Com 65 Md"/>
@@ -3625,7 +3534,7 @@
       <w:t>)</w:t>
     </w:r>
   </w:p>
-  <w:bookmarkEnd w:id="43"/>
+  <w:bookmarkEnd w:id="40"/>
   <w:p>
     <w:pPr>
       <w:spacing w:after="0" w:line="240" w:lineRule="auto"/>
@@ -4055,16 +3964,6 @@
 </w:ftr>
 </file>
 
-<file path=word/footer3.xml><?xml version="1.0" encoding="utf-8"?>
-<w:ftr xmlns:wpc="http://schemas.microsoft.com/office/word/2010/wordprocessingCanvas" xmlns:cx="http://schemas.microsoft.com/office/drawing/2014/chartex" xmlns:cx1="http://schemas.microsoft.com/office/drawing/2015/9/8/chartex" xmlns:cx2="http://schemas.microsoft.com/office/drawing/2015/10/21/chartex" xmlns:cx3="http://schemas.microsoft.com/office/drawing/2016/5/9/chartex" xmlns:cx4="http://schemas.microsoft.com/office/drawing/2016/5/10/chartex" xmlns:cx5="http://schemas.microsoft.com/office/drawing/2016/5/11/chartex" xmlns:cx6="http://schemas.microsoft.com/office/drawing/2016/5/12/chartex" xmlns:cx7="http://schemas.microsoft.com/office/drawing/2016/5/13/chartex" xmlns:cx8="http://schemas.microsoft.com/office/drawing/2016/5/14/chartex" xmlns:mc="http://schemas.openxmlformats.org/markup-compatibility/2006" xmlns:aink="http://schemas.microsoft.com/office/drawing/2016/ink" xmlns:am3d="http://schemas.microsoft.com/office/drawing/2017/model3d" xmlns:o="urn:schemas-microsoft-com:office:office" xmlns:r="http://schemas.openxmlformats.org/officeDocument/2006/relationships" xmlns:m="http://schemas.openxmlformats.org/officeDocument/2006/math" xmlns:v="urn:schemas-microsoft-com:vml" xmlns:wp14="http://schemas.microsoft.com/office/word/2010/wordprocessingDrawing" xmlns:wp="http://schemas.openxmlformats.org/drawingml/2006/wordprocessingDrawing" xmlns:w10="urn:schemas-microsoft-com:office:word" xmlns:w="http://schemas.openxmlformats.org/wordprocessingml/2006/main" xmlns:w14="http://schemas.microsoft.com/office/word/2010/wordml" xmlns:w15="http://schemas.microsoft.com/office/word/2012/wordml" xmlns:w16cid="http://schemas.microsoft.com/office/word/2016/wordml/cid" xmlns:w16se="http://schemas.microsoft.com/office/word/2015/wordml/symex" xmlns:wpg="http://schemas.microsoft.com/office/word/2010/wordprocessingGroup" xmlns:wpi="http://schemas.microsoft.com/office/word/2010/wordprocessingInk" xmlns:wne="http://schemas.microsoft.com/office/word/2006/wordml" xmlns:wps="http://schemas.microsoft.com/office/word/2010/wordprocessingShape" mc:Ignorable="w14 w15 w16se w16cid wp14">
-  <w:p>
-    <w:pPr>
-      <w:pStyle w:val="Piedepgina"/>
-    </w:pPr>
-  </w:p>
-</w:ftr>
-</file>
-
 <file path=word/footnotes.xml><?xml version="1.0" encoding="utf-8"?>
 <w:footnotes xmlns:wpc="http://schemas.microsoft.com/office/word/2010/wordprocessingCanvas" xmlns:cx="http://schemas.microsoft.com/office/drawing/2014/chartex" xmlns:cx1="http://schemas.microsoft.com/office/drawing/2015/9/8/chartex" xmlns:cx2="http://schemas.microsoft.com/office/drawing/2015/10/21/chartex" xmlns:cx3="http://schemas.microsoft.com/office/drawing/2016/5/9/chartex" xmlns:cx4="http://schemas.microsoft.com/office/drawing/2016/5/10/chartex" xmlns:cx5="http://schemas.microsoft.com/office/drawing/2016/5/11/chartex" xmlns:cx6="http://schemas.microsoft.com/office/drawing/2016/5/12/chartex" xmlns:cx7="http://schemas.microsoft.com/office/drawing/2016/5/13/chartex" xmlns:cx8="http://schemas.microsoft.com/office/drawing/2016/5/14/chartex" xmlns:mc="http://schemas.openxmlformats.org/markup-compatibility/2006" xmlns:aink="http://schemas.microsoft.com/office/drawing/2016/ink" xmlns:am3d="http://schemas.microsoft.com/office/drawing/2017/model3d" xmlns:o="urn:schemas-microsoft-com:office:office" xmlns:r="http://schemas.openxmlformats.org/officeDocument/2006/relationships" xmlns:m="http://schemas.openxmlformats.org/officeDocument/2006/math" xmlns:v="urn:schemas-microsoft-com:vml" xmlns:wp14="http://schemas.microsoft.com/office/word/2010/wordprocessingDrawing" xmlns:wp="http://schemas.openxmlformats.org/drawingml/2006/wordprocessingDrawing" xmlns:w10="urn:schemas-microsoft-com:office:word" xmlns:w="http://schemas.openxmlformats.org/wordprocessingml/2006/main" xmlns:w14="http://schemas.microsoft.com/office/word/2010/wordml" xmlns:w15="http://schemas.microsoft.com/office/word/2012/wordml" xmlns:w16cid="http://schemas.microsoft.com/office/word/2016/wordml/cid" xmlns:w16se="http://schemas.microsoft.com/office/word/2015/wordml/symex" xmlns:wpg="http://schemas.microsoft.com/office/word/2010/wordprocessingGroup" xmlns:wpi="http://schemas.microsoft.com/office/word/2010/wordprocessingInk" xmlns:wne="http://schemas.microsoft.com/office/word/2006/wordml" xmlns:wps="http://schemas.microsoft.com/office/word/2010/wordprocessingShape" mc:Ignorable="w14 w15 w16se w16cid wp14">
   <w:footnote w:type="separator" w:id="-1">
@@ -4091,16 +3990,6 @@
 </file>
 
 <file path=word/header1.xml><?xml version="1.0" encoding="utf-8"?>
-<w:hdr xmlns:wpc="http://schemas.microsoft.com/office/word/2010/wordprocessingCanvas" xmlns:cx="http://schemas.microsoft.com/office/drawing/2014/chartex" xmlns:cx1="http://schemas.microsoft.com/office/drawing/2015/9/8/chartex" xmlns:cx2="http://schemas.microsoft.com/office/drawing/2015/10/21/chartex" xmlns:cx3="http://schemas.microsoft.com/office/drawing/2016/5/9/chartex" xmlns:cx4="http://schemas.microsoft.com/office/drawing/2016/5/10/chartex" xmlns:cx5="http://schemas.microsoft.com/office/drawing/2016/5/11/chartex" xmlns:cx6="http://schemas.microsoft.com/office/drawing/2016/5/12/chartex" xmlns:cx7="http://schemas.microsoft.com/office/drawing/2016/5/13/chartex" xmlns:cx8="http://schemas.microsoft.com/office/drawing/2016/5/14/chartex" xmlns:mc="http://schemas.openxmlformats.org/markup-compatibility/2006" xmlns:aink="http://schemas.microsoft.com/office/drawing/2016/ink" xmlns:am3d="http://schemas.microsoft.com/office/drawing/2017/model3d" xmlns:o="urn:schemas-microsoft-com:office:office" xmlns:r="http://schemas.openxmlformats.org/officeDocument/2006/relationships" xmlns:m="http://schemas.openxmlformats.org/officeDocument/2006/math" xmlns:v="urn:schemas-microsoft-com:vml" xmlns:wp14="http://schemas.microsoft.com/office/word/2010/wordprocessingDrawing" xmlns:wp="http://schemas.openxmlformats.org/drawingml/2006/wordprocessingDrawing" xmlns:w10="urn:schemas-microsoft-com:office:word" xmlns:w="http://schemas.openxmlformats.org/wordprocessingml/2006/main" xmlns:w14="http://schemas.microsoft.com/office/word/2010/wordml" xmlns:w15="http://schemas.microsoft.com/office/word/2012/wordml" xmlns:w16cid="http://schemas.microsoft.com/office/word/2016/wordml/cid" xmlns:w16se="http://schemas.microsoft.com/office/word/2015/wordml/symex" xmlns:wpg="http://schemas.microsoft.com/office/word/2010/wordprocessingGroup" xmlns:wpi="http://schemas.microsoft.com/office/word/2010/wordprocessingInk" xmlns:wne="http://schemas.microsoft.com/office/word/2006/wordml" xmlns:wps="http://schemas.microsoft.com/office/word/2010/wordprocessingShape" mc:Ignorable="w14 w15 w16se w16cid wp14">
-  <w:p>
-    <w:pPr>
-      <w:pStyle w:val="Encabezado"/>
-    </w:pPr>
-  </w:p>
-</w:hdr>
-</file>
-
-<file path=word/header2.xml><?xml version="1.0" encoding="utf-8"?>
 <w:hdr xmlns:wpc="http://schemas.microsoft.com/office/word/2010/wordprocessingCanvas" xmlns:cx="http://schemas.microsoft.com/office/drawing/2014/chartex" xmlns:cx1="http://schemas.microsoft.com/office/drawing/2015/9/8/chartex" xmlns:cx2="http://schemas.microsoft.com/office/drawing/2015/10/21/chartex" xmlns:cx3="http://schemas.microsoft.com/office/drawing/2016/5/9/chartex" xmlns:cx4="http://schemas.microsoft.com/office/drawing/2016/5/10/chartex" xmlns:cx5="http://schemas.microsoft.com/office/drawing/2016/5/11/chartex" xmlns:cx6="http://schemas.microsoft.com/office/drawing/2016/5/12/chartex" xmlns:cx7="http://schemas.microsoft.com/office/drawing/2016/5/13/chartex" xmlns:cx8="http://schemas.microsoft.com/office/drawing/2016/5/14/chartex" xmlns:mc="http://schemas.openxmlformats.org/markup-compatibility/2006" xmlns:aink="http://schemas.microsoft.com/office/drawing/2016/ink" xmlns:am3d="http://schemas.microsoft.com/office/drawing/2017/model3d" xmlns:o="urn:schemas-microsoft-com:office:office" xmlns:r="http://schemas.openxmlformats.org/officeDocument/2006/relationships" xmlns:m="http://schemas.openxmlformats.org/officeDocument/2006/math" xmlns:v="urn:schemas-microsoft-com:vml" xmlns:wp14="http://schemas.microsoft.com/office/word/2010/wordprocessingDrawing" xmlns:wp="http://schemas.openxmlformats.org/drawingml/2006/wordprocessingDrawing" xmlns:w10="urn:schemas-microsoft-com:office:word" xmlns:w="http://schemas.openxmlformats.org/wordprocessingml/2006/main" xmlns:w14="http://schemas.microsoft.com/office/word/2010/wordml" xmlns:w15="http://schemas.microsoft.com/office/word/2012/wordml" xmlns:w16cid="http://schemas.microsoft.com/office/word/2016/wordml/cid" xmlns:w16se="http://schemas.microsoft.com/office/word/2015/wordml/symex" xmlns:wpg="http://schemas.microsoft.com/office/word/2010/wordprocessingGroup" xmlns:wpi="http://schemas.microsoft.com/office/word/2010/wordprocessingInk" xmlns:wne="http://schemas.microsoft.com/office/word/2006/wordml" xmlns:wps="http://schemas.microsoft.com/office/word/2010/wordprocessingShape" mc:Ignorable="w14 w15 w16se w16cid wp14">
   <w:tbl>
     <w:tblPr>
@@ -4438,7 +4327,7 @@
       </w:rPr>
       <w:tab/>
     </w:r>
-    <w:bookmarkStart w:id="40" w:name="_Hlk92294522"/>
+    <w:bookmarkStart w:id="38" w:name="_Hlk92294522"/>
   </w:p>
   <w:p>
     <w:pPr>
@@ -4475,16 +4364,7 @@
         <w:rFonts w:ascii="Arial" w:hAnsi="Arial" w:cs="Arial"/>
         <w:sz w:val="20"/>
       </w:rPr>
-      <w:t>${anio</w:t>
-    </w:r>
-    <w:bookmarkStart w:id="41" w:name="_GoBack"/>
-    <w:bookmarkEnd w:id="41"/>
-    <w:r>
-      <w:rPr>
-        <w:rFonts w:ascii="Arial" w:hAnsi="Arial" w:cs="Arial"/>
-        <w:sz w:val="20"/>
-      </w:rPr>
-      <w:t>}</w:t>
+      <w:t>${anio}</w:t>
     </w:r>
   </w:p>
   <w:tbl>
@@ -4571,7 +4451,7 @@
         </w:p>
       </w:tc>
     </w:tr>
-    <w:bookmarkEnd w:id="40"/>
+    <w:bookmarkEnd w:id="38"/>
     <w:tr>
       <w:trPr>
         <w:trHeight w:val="274"/>
@@ -4691,7 +4571,23 @@
               <w:rFonts w:ascii="Arial" w:hAnsi="Arial" w:cs="Arial"/>
               <w:sz w:val="20"/>
             </w:rPr>
-            <w:t>OSFEM/US/XX/XX/202XX</w:t>
+            <w:t>${</w:t>
+          </w:r>
+          <w:proofErr w:type="spellStart"/>
+          <w:r>
+            <w:rPr>
+              <w:rFonts w:ascii="Arial" w:hAnsi="Arial" w:cs="Arial"/>
+              <w:sz w:val="20"/>
+            </w:rPr>
+            <w:t>numero_expediente</w:t>
+          </w:r>
+          <w:proofErr w:type="spellEnd"/>
+          <w:r>
+            <w:rPr>
+              <w:rFonts w:ascii="Arial" w:hAnsi="Arial" w:cs="Arial"/>
+              <w:sz w:val="20"/>
+            </w:rPr>
+            <w:t>}</w:t>
           </w:r>
         </w:p>
       </w:tc>
@@ -4757,35 +4653,23 @@
               <w:rFonts w:ascii="Arial" w:hAnsi="Arial" w:cs="Arial"/>
               <w:sz w:val="20"/>
             </w:rPr>
-            <w:t>OSFEM/US/</w:t>
+            <w:t>${</w:t>
           </w:r>
+          <w:proofErr w:type="spellStart"/>
           <w:r>
             <w:rPr>
               <w:rFonts w:ascii="Arial" w:hAnsi="Arial" w:cs="Arial"/>
               <w:sz w:val="20"/>
             </w:rPr>
-            <w:t>XXX/</w:t>
+            <w:t>oficio_num</w:t>
           </w:r>
+          <w:proofErr w:type="spellEnd"/>
           <w:r>
             <w:rPr>
               <w:rFonts w:ascii="Arial" w:hAnsi="Arial" w:cs="Arial"/>
               <w:sz w:val="20"/>
             </w:rPr>
-            <w:t>XXX</w:t>
-          </w:r>
-          <w:r>
-            <w:rPr>
-              <w:rFonts w:ascii="Arial" w:hAnsi="Arial" w:cs="Arial"/>
-              <w:sz w:val="20"/>
-            </w:rPr>
-            <w:t>/XXX/</w:t>
-          </w:r>
-          <w:r>
-            <w:rPr>
-              <w:rFonts w:ascii="Arial" w:hAnsi="Arial" w:cs="Arial"/>
-              <w:sz w:val="20"/>
-            </w:rPr>
-            <w:t>202X</w:t>
+            <w:t>}</w:t>
           </w:r>
         </w:p>
       </w:tc>
@@ -4865,16 +4749,6 @@
         <w:rFonts w:ascii="HelveticaNeue LT 45 Light" w:hAnsi="HelveticaNeue LT 45 Light"/>
         <w:sz w:val="18"/>
       </w:rPr>
-    </w:pPr>
-  </w:p>
-</w:hdr>
-</file>
-
-<file path=word/header3.xml><?xml version="1.0" encoding="utf-8"?>
-<w:hdr xmlns:wpc="http://schemas.microsoft.com/office/word/2010/wordprocessingCanvas" xmlns:cx="http://schemas.microsoft.com/office/drawing/2014/chartex" xmlns:cx1="http://schemas.microsoft.com/office/drawing/2015/9/8/chartex" xmlns:cx2="http://schemas.microsoft.com/office/drawing/2015/10/21/chartex" xmlns:cx3="http://schemas.microsoft.com/office/drawing/2016/5/9/chartex" xmlns:cx4="http://schemas.microsoft.com/office/drawing/2016/5/10/chartex" xmlns:cx5="http://schemas.microsoft.com/office/drawing/2016/5/11/chartex" xmlns:cx6="http://schemas.microsoft.com/office/drawing/2016/5/12/chartex" xmlns:cx7="http://schemas.microsoft.com/office/drawing/2016/5/13/chartex" xmlns:cx8="http://schemas.microsoft.com/office/drawing/2016/5/14/chartex" xmlns:mc="http://schemas.openxmlformats.org/markup-compatibility/2006" xmlns:aink="http://schemas.microsoft.com/office/drawing/2016/ink" xmlns:am3d="http://schemas.microsoft.com/office/drawing/2017/model3d" xmlns:o="urn:schemas-microsoft-com:office:office" xmlns:r="http://schemas.openxmlformats.org/officeDocument/2006/relationships" xmlns:m="http://schemas.openxmlformats.org/officeDocument/2006/math" xmlns:v="urn:schemas-microsoft-com:vml" xmlns:wp14="http://schemas.microsoft.com/office/word/2010/wordprocessingDrawing" xmlns:wp="http://schemas.openxmlformats.org/drawingml/2006/wordprocessingDrawing" xmlns:w10="urn:schemas-microsoft-com:office:word" xmlns:w="http://schemas.openxmlformats.org/wordprocessingml/2006/main" xmlns:w14="http://schemas.microsoft.com/office/word/2010/wordml" xmlns:w15="http://schemas.microsoft.com/office/word/2012/wordml" xmlns:w16cid="http://schemas.microsoft.com/office/word/2016/wordml/cid" xmlns:w16se="http://schemas.microsoft.com/office/word/2015/wordml/symex" xmlns:wpg="http://schemas.microsoft.com/office/word/2010/wordprocessingGroup" xmlns:wpi="http://schemas.microsoft.com/office/word/2010/wordprocessingInk" xmlns:wne="http://schemas.microsoft.com/office/word/2006/wordml" xmlns:wps="http://schemas.microsoft.com/office/word/2010/wordprocessingShape" mc:Ignorable="w14 w15 w16se w16cid wp14">
-  <w:p>
-    <w:pPr>
-      <w:pStyle w:val="Encabezado"/>
     </w:pPr>
   </w:p>
 </w:hdr>
